--- a/itss材料文件/12研发运维相关软件和记录/新建文件夹/docker部署cas.docx
+++ b/itss材料文件/12研发运维相关软件和记录/新建文件夹/docker部署cas.docx
@@ -1,10 +1,11 @@
 
 <file path=word/document.xml><?xml version="1.0" encoding="utf-8"?>
-<w:document xmlns:wpc="http://schemas.microsoft.com/office/word/2010/wordprocessingCanvas" xmlns:cx="http://schemas.microsoft.com/office/drawing/2014/chartex" xmlns:cx1="http://schemas.microsoft.com/office/drawing/2015/9/8/chartex" xmlns:cx2="http://schemas.microsoft.com/office/drawing/2015/10/21/chartex" xmlns:cx3="http://schemas.microsoft.com/office/drawing/2016/5/9/chartex" xmlns:cx4="http://schemas.microsoft.com/office/drawing/2016/5/10/chartex" xmlns:cx5="http://schemas.microsoft.com/office/drawing/2016/5/11/chartex" xmlns:cx6="http://schemas.microsoft.com/office/drawing/2016/5/12/chartex" xmlns:cx7="http://schemas.microsoft.com/office/drawing/2016/5/13/chartex" xmlns:cx8="http://schemas.microsoft.com/office/drawing/2016/5/14/chartex" xmlns:mc="http://schemas.openxmlformats.org/markup-compatibility/2006" xmlns:aink="http://schemas.microsoft.com/office/drawing/2016/ink" xmlns:am3d="http://schemas.microsoft.com/office/drawing/2017/model3d" xmlns:o="urn:schemas-microsoft-com:office:office" xmlns:r="http://schemas.openxmlformats.org/officeDocument/2006/relationships" xmlns:m="http://schemas.openxmlformats.org/officeDocument/2006/math" xmlns:v="urn:schemas-microsoft-com:vml" xmlns:wp14="http://schemas.microsoft.com/office/word/2010/wordprocessingDrawing" xmlns:wp="http://schemas.openxmlformats.org/drawingml/2006/wordprocessingDrawing" xmlns:w10="urn:schemas-microsoft-com:office:word" xmlns:w="http://schemas.openxmlformats.org/wordprocessingml/2006/main" xmlns:w14="http://schemas.microsoft.com/office/word/2010/wordml" xmlns:w15="http://schemas.microsoft.com/office/word/2012/wordml" xmlns:w16cex="http://schemas.microsoft.com/office/word/2018/wordml/cex" xmlns:w16cid="http://schemas.microsoft.com/office/word/2016/wordml/cid" xmlns:w16="http://schemas.microsoft.com/office/word/2018/wordml" xmlns:w16sdtdh="http://schemas.microsoft.com/office/word/2020/wordml/sdtdatahash" xmlns:w16se="http://schemas.microsoft.com/office/word/2015/wordml/symex" xmlns:wpg="http://schemas.microsoft.com/office/word/2010/wordprocessingGroup" xmlns:wpi="http://schemas.microsoft.com/office/word/2010/wordprocessingInk" xmlns:wne="http://schemas.microsoft.com/office/word/2006/wordml" xmlns:wps="http://schemas.microsoft.com/office/word/2010/wordprocessingShape" mc:Ignorable="w14 w15 w16se w16cid w16 w16cex w16sdtdh wp14">
+<w:document xmlns:wpc="http://schemas.microsoft.com/office/word/2010/wordprocessingCanvas" xmlns:mc="http://schemas.openxmlformats.org/markup-compatibility/2006" xmlns:o="urn:schemas-microsoft-com:office:office" xmlns:r="http://schemas.openxmlformats.org/officeDocument/2006/relationships" xmlns:m="http://schemas.openxmlformats.org/officeDocument/2006/math" xmlns:v="urn:schemas-microsoft-com:vml" xmlns:wp14="http://schemas.microsoft.com/office/word/2010/wordprocessingDrawing" xmlns:wp="http://schemas.openxmlformats.org/drawingml/2006/wordprocessingDrawing" xmlns:w10="urn:schemas-microsoft-com:office:word" xmlns:w="http://schemas.openxmlformats.org/wordprocessingml/2006/main" xmlns:w14="http://schemas.microsoft.com/office/word/2010/wordml" xmlns:w15="http://schemas.microsoft.com/office/word/2012/wordml" xmlns:wne="http://schemas.microsoft.com/office/word/2006/wordml" xmlns:wpg="http://schemas.microsoft.com/office/word/2010/wordprocessingGroup" xmlns:wpi="http://schemas.microsoft.com/office/word/2010/wordprocessingInk" xmlns:wps="http://schemas.microsoft.com/office/word/2010/wordprocessingShape" mc:Ignorable="w14 w15 wp14">
+  <!-- Generated by Aspose.Words for .NET 13.3.0.1 -->
   <w:body>
     <w:p>
       <w:pPr>
-        <w:pStyle w:val="1"/>
+        <w:pStyle w:val="Heading1"/>
         <w:numPr>
           <w:ilvl w:val="0"/>
           <w:numId w:val="1"/>
@@ -81,7 +82,7 @@
     <w:p/>
     <w:p>
       <w:pPr>
-        <w:pStyle w:val="1"/>
+        <w:pStyle w:val="Heading1"/>
         <w:numPr>
           <w:ilvl w:val="0"/>
           <w:numId w:val="1"/>
@@ -114,7 +115,7 @@
     </w:p>
     <w:p>
       <w:pPr>
-        <w:pStyle w:val="2"/>
+        <w:pStyle w:val="Heading2"/>
         <w:numPr>
           <w:ilvl w:val="0"/>
           <w:numId w:val="2"/>
@@ -129,7 +130,7 @@
     </w:p>
     <w:p>
       <w:pPr>
-        <w:pStyle w:val="a3"/>
+        <w:pStyle w:val="ListParagraph"/>
         <w:numPr>
           <w:ilvl w:val="0"/>
           <w:numId w:val="2"/>
@@ -145,10 +146,10 @@
     </w:p>
     <w:p>
       <w:pPr>
-        <w:pStyle w:val="a3"/>
+        <w:pStyle w:val="ListParagraph"/>
         <w:widowControl/>
         <w:shd w:val="clear" w:color="auto" w:fill="FFFFFF"/>
-        <w:ind w:left="510" w:firstLineChars="0" w:firstLine="0"/>
+        <w:ind w:left="510" w:firstLine="0" w:firstLineChars="0"/>
         <w:jc w:val="left"/>
         <w:rPr>
           <w:rFonts w:ascii="微软雅黑" w:eastAsia="微软雅黑" w:hAnsi="微软雅黑" w:cs="宋体"/>
@@ -170,7 +171,7 @@
     <w:p/>
     <w:p>
       <w:pPr>
-        <w:pStyle w:val="a3"/>
+        <w:pStyle w:val="ListParagraph"/>
         <w:numPr>
           <w:ilvl w:val="0"/>
           <w:numId w:val="2"/>
@@ -186,8 +187,8 @@
     </w:p>
     <w:p>
       <w:pPr>
-        <w:pStyle w:val="a3"/>
-        <w:ind w:left="510" w:firstLineChars="0" w:firstLine="0"/>
+        <w:pStyle w:val="ListParagraph"/>
+        <w:ind w:left="510" w:firstLine="0" w:firstLineChars="0"/>
       </w:pPr>
       <w:r>
         <w:t>V</w:t>
@@ -210,14 +211,14 @@
     </w:p>
     <w:p>
       <w:pPr>
-        <w:pStyle w:val="a3"/>
-        <w:ind w:left="510" w:firstLineChars="0" w:firstLine="0"/>
-      </w:pPr>
-    </w:p>
-    <w:p>
-      <w:pPr>
-        <w:pStyle w:val="a3"/>
-        <w:ind w:left="510" w:firstLineChars="0" w:firstLine="0"/>
+        <w:pStyle w:val="ListParagraph"/>
+        <w:ind w:left="510" w:firstLine="0" w:firstLineChars="0"/>
+      </w:pPr>
+    </w:p>
+    <w:p>
+      <w:pPr>
+        <w:pStyle w:val="ListParagraph"/>
+        <w:ind w:left="510" w:firstLine="0" w:firstLineChars="0"/>
       </w:pPr>
       <w:r>
         <w:rPr>
@@ -228,8 +229,8 @@
     </w:p>
     <w:p>
       <w:pPr>
-        <w:pStyle w:val="a3"/>
-        <w:ind w:left="510" w:firstLineChars="0" w:firstLine="0"/>
+        <w:pStyle w:val="ListParagraph"/>
+        <w:ind w:left="510" w:firstLine="0" w:firstLineChars="0"/>
         <w:rPr>
           <w:rFonts w:ascii="微软雅黑" w:eastAsia="微软雅黑" w:hAnsi="微软雅黑"/>
           <w:color w:val="171A1D"/>
@@ -317,7 +318,7 @@
     </w:p>
     <w:p>
       <w:pPr>
-        <w:pStyle w:val="a3"/>
+        <w:pStyle w:val="ListParagraph"/>
         <w:numPr>
           <w:ilvl w:val="0"/>
           <w:numId w:val="2"/>
@@ -342,8 +343,8 @@
     </w:p>
     <w:p>
       <w:pPr>
-        <w:pStyle w:val="a3"/>
-        <w:ind w:left="510" w:firstLineChars="0" w:firstLine="0"/>
+        <w:pStyle w:val="ListParagraph"/>
+        <w:ind w:left="510" w:firstLine="0" w:firstLineChars="0"/>
       </w:pPr>
       <w:r>
         <w:t>docker build -t cas .</w:t>
@@ -351,13 +352,13 @@
     </w:p>
     <w:p>
       <w:pPr>
-        <w:pStyle w:val="a3"/>
-        <w:ind w:left="510" w:firstLineChars="0" w:firstLine="0"/>
-      </w:pPr>
-    </w:p>
-    <w:p>
-      <w:pPr>
-        <w:pStyle w:val="a3"/>
+        <w:pStyle w:val="ListParagraph"/>
+        <w:ind w:left="510" w:firstLine="0" w:firstLineChars="0"/>
+      </w:pPr>
+    </w:p>
+    <w:p>
+      <w:pPr>
+        <w:pStyle w:val="ListParagraph"/>
         <w:widowControl/>
         <w:numPr>
           <w:ilvl w:val="0"/>
@@ -412,10 +413,10 @@
     </w:p>
     <w:p>
       <w:pPr>
-        <w:pStyle w:val="a3"/>
+        <w:pStyle w:val="ListParagraph"/>
         <w:widowControl/>
         <w:shd w:val="clear" w:color="auto" w:fill="FFFFFF"/>
-        <w:ind w:left="510" w:firstLineChars="0" w:firstLine="0"/>
+        <w:ind w:left="510" w:firstLine="0" w:firstLineChars="0"/>
         <w:jc w:val="left"/>
         <w:rPr>
           <w:rFonts w:ascii="微软雅黑" w:eastAsia="微软雅黑" w:hAnsi="微软雅黑" w:cs="宋体"/>
@@ -481,7 +482,7 @@
     </w:p>
     <w:p>
       <w:pPr>
-        <w:pStyle w:val="a3"/>
+        <w:pStyle w:val="ListParagraph"/>
         <w:widowControl/>
         <w:numPr>
           <w:ilvl w:val="0"/>
@@ -509,8 +510,8 @@
     </w:p>
     <w:p>
       <w:pPr>
-        <w:pStyle w:val="a3"/>
-        <w:ind w:left="510" w:firstLineChars="0" w:firstLine="0"/>
+        <w:pStyle w:val="ListParagraph"/>
+        <w:ind w:left="510" w:firstLine="0" w:firstLineChars="0"/>
       </w:pPr>
       <w:r>
         <w:t xml:space="preserve">docker run -d -p 8181:8080 </w:t>
@@ -538,12 +539,12 @@
 </file>
 
 <file path=word/numbering.xml><?xml version="1.0" encoding="utf-8"?>
-<w:numbering xmlns:wpc="http://schemas.microsoft.com/office/word/2010/wordprocessingCanvas" xmlns:cx="http://schemas.microsoft.com/office/drawing/2014/chartex" xmlns:cx1="http://schemas.microsoft.com/office/drawing/2015/9/8/chartex" xmlns:cx2="http://schemas.microsoft.com/office/drawing/2015/10/21/chartex" xmlns:cx3="http://schemas.microsoft.com/office/drawing/2016/5/9/chartex" xmlns:cx4="http://schemas.microsoft.com/office/drawing/2016/5/10/chartex" xmlns:cx5="http://schemas.microsoft.com/office/drawing/2016/5/11/chartex" xmlns:cx6="http://schemas.microsoft.com/office/drawing/2016/5/12/chartex" xmlns:cx7="http://schemas.microsoft.com/office/drawing/2016/5/13/chartex" xmlns:cx8="http://schemas.microsoft.com/office/drawing/2016/5/14/chartex" xmlns:mc="http://schemas.openxmlformats.org/markup-compatibility/2006" xmlns:aink="http://schemas.microsoft.com/office/drawing/2016/ink" xmlns:am3d="http://schemas.microsoft.com/office/drawing/2017/model3d" xmlns:o="urn:schemas-microsoft-com:office:office" xmlns:r="http://schemas.openxmlformats.org/officeDocument/2006/relationships" xmlns:m="http://schemas.openxmlformats.org/officeDocument/2006/math" xmlns:v="urn:schemas-microsoft-com:vml" xmlns:wp14="http://schemas.microsoft.com/office/word/2010/wordprocessingDrawing" xmlns:wp="http://schemas.openxmlformats.org/drawingml/2006/wordprocessingDrawing" xmlns:w10="urn:schemas-microsoft-com:office:word" xmlns:w="http://schemas.openxmlformats.org/wordprocessingml/2006/main" xmlns:w14="http://schemas.microsoft.com/office/word/2010/wordml" xmlns:w15="http://schemas.microsoft.com/office/word/2012/wordml" xmlns:w16cex="http://schemas.microsoft.com/office/word/2018/wordml/cex" xmlns:w16cid="http://schemas.microsoft.com/office/word/2016/wordml/cid" xmlns:w16="http://schemas.microsoft.com/office/word/2018/wordml" xmlns:w16sdtdh="http://schemas.microsoft.com/office/word/2020/wordml/sdtdatahash" xmlns:w16se="http://schemas.microsoft.com/office/word/2015/wordml/symex" xmlns:wpg="http://schemas.microsoft.com/office/word/2010/wordprocessingGroup" xmlns:wpi="http://schemas.microsoft.com/office/word/2010/wordprocessingInk" xmlns:wne="http://schemas.microsoft.com/office/word/2006/wordml" xmlns:wps="http://schemas.microsoft.com/office/word/2010/wordprocessingShape" mc:Ignorable="w14 w15 w16se w16cid w16 w16cex w16sdtdh wp14">
-  <w:abstractNum w:abstractNumId="0" w15:restartNumberingAfterBreak="0">
+<w:numbering xmlns:wpc="http://schemas.microsoft.com/office/word/2010/wordprocessingCanvas" xmlns:mc="http://schemas.openxmlformats.org/markup-compatibility/2006" xmlns:o="urn:schemas-microsoft-com:office:office" xmlns:r="http://schemas.openxmlformats.org/officeDocument/2006/relationships" xmlns:m="http://schemas.openxmlformats.org/officeDocument/2006/math" xmlns:v="urn:schemas-microsoft-com:vml" xmlns:wp14="http://schemas.microsoft.com/office/word/2010/wordprocessingDrawing" xmlns:wp="http://schemas.openxmlformats.org/drawingml/2006/wordprocessingDrawing" xmlns:w10="urn:schemas-microsoft-com:office:word" xmlns:w="http://schemas.openxmlformats.org/wordprocessingml/2006/main" xmlns:w14="http://schemas.microsoft.com/office/word/2010/wordml" xmlns:w15="http://schemas.microsoft.com/office/word/2012/wordml" xmlns:wne="http://schemas.microsoft.com/office/word/2006/wordml" xmlns:wpg="http://schemas.microsoft.com/office/word/2010/wordprocessingGroup" xmlns:wpi="http://schemas.microsoft.com/office/word/2010/wordprocessingInk" xmlns:wps="http://schemas.microsoft.com/office/word/2010/wordprocessingShape" mc:Ignorable="w14 w15 wp14">
+  <w:abstractNum w:abstractNumId="0">
     <w:nsid w:val="0FEA2A10"/>
     <w:multiLevelType w:val="hybridMultilevel"/>
     <w:tmpl w:val="46EC43D2"/>
-    <w:lvl w:ilvl="0" w:tplc="CF4081BA">
+    <w:lvl w:ilvl="0">
       <w:start w:val="1"/>
       <w:numFmt w:val="decimal"/>
       <w:lvlText w:val="%1、"/>
@@ -555,7 +556,7 @@
         <w:rFonts w:hint="default"/>
       </w:rPr>
     </w:lvl>
-    <w:lvl w:ilvl="1" w:tplc="04090019" w:tentative="1">
+    <w:lvl w:ilvl="1" w:tentative="1">
       <w:start w:val="1"/>
       <w:numFmt w:val="lowerLetter"/>
       <w:lvlText w:val="%2)"/>
@@ -564,7 +565,7 @@
         <w:ind w:left="840" w:hanging="420"/>
       </w:pPr>
     </w:lvl>
-    <w:lvl w:ilvl="2" w:tplc="0409001B" w:tentative="1">
+    <w:lvl w:ilvl="2" w:tentative="1">
       <w:start w:val="1"/>
       <w:numFmt w:val="lowerRoman"/>
       <w:lvlText w:val="%3."/>
@@ -573,7 +574,7 @@
         <w:ind w:left="1260" w:hanging="420"/>
       </w:pPr>
     </w:lvl>
-    <w:lvl w:ilvl="3" w:tplc="0409000F" w:tentative="1">
+    <w:lvl w:ilvl="3" w:tentative="1">
       <w:start w:val="1"/>
       <w:numFmt w:val="decimal"/>
       <w:lvlText w:val="%4."/>
@@ -582,7 +583,7 @@
         <w:ind w:left="1680" w:hanging="420"/>
       </w:pPr>
     </w:lvl>
-    <w:lvl w:ilvl="4" w:tplc="04090019" w:tentative="1">
+    <w:lvl w:ilvl="4" w:tentative="1">
       <w:start w:val="1"/>
       <w:numFmt w:val="lowerLetter"/>
       <w:lvlText w:val="%5)"/>
@@ -591,7 +592,7 @@
         <w:ind w:left="2100" w:hanging="420"/>
       </w:pPr>
     </w:lvl>
-    <w:lvl w:ilvl="5" w:tplc="0409001B" w:tentative="1">
+    <w:lvl w:ilvl="5" w:tentative="1">
       <w:start w:val="1"/>
       <w:numFmt w:val="lowerRoman"/>
       <w:lvlText w:val="%6."/>
@@ -600,7 +601,7 @@
         <w:ind w:left="2520" w:hanging="420"/>
       </w:pPr>
     </w:lvl>
-    <w:lvl w:ilvl="6" w:tplc="0409000F" w:tentative="1">
+    <w:lvl w:ilvl="6" w:tentative="1">
       <w:start w:val="1"/>
       <w:numFmt w:val="decimal"/>
       <w:lvlText w:val="%7."/>
@@ -609,7 +610,7 @@
         <w:ind w:left="2940" w:hanging="420"/>
       </w:pPr>
     </w:lvl>
-    <w:lvl w:ilvl="7" w:tplc="04090019" w:tentative="1">
+    <w:lvl w:ilvl="7" w:tentative="1">
       <w:start w:val="1"/>
       <w:numFmt w:val="lowerLetter"/>
       <w:lvlText w:val="%8)"/>
@@ -618,7 +619,7 @@
         <w:ind w:left="3360" w:hanging="420"/>
       </w:pPr>
     </w:lvl>
-    <w:lvl w:ilvl="8" w:tplc="0409001B" w:tentative="1">
+    <w:lvl w:ilvl="8" w:tentative="1">
       <w:start w:val="1"/>
       <w:numFmt w:val="lowerRoman"/>
       <w:lvlText w:val="%9."/>
@@ -628,11 +629,11 @@
       </w:pPr>
     </w:lvl>
   </w:abstractNum>
-  <w:abstractNum w:abstractNumId="1" w15:restartNumberingAfterBreak="0">
+  <w:abstractNum w:abstractNumId="1">
     <w:nsid w:val="4B6F2C34"/>
     <w:multiLevelType w:val="hybridMultilevel"/>
     <w:tmpl w:val="43A456CA"/>
-    <w:lvl w:ilvl="0" w:tplc="AD2E31FE">
+    <w:lvl w:ilvl="0">
       <w:start w:val="1"/>
       <w:numFmt w:val="decimal"/>
       <w:lvlText w:val="%1、"/>
@@ -644,7 +645,7 @@
         <w:rFonts w:hint="default"/>
       </w:rPr>
     </w:lvl>
-    <w:lvl w:ilvl="1" w:tplc="04090019" w:tentative="1">
+    <w:lvl w:ilvl="1" w:tentative="1">
       <w:start w:val="1"/>
       <w:numFmt w:val="lowerLetter"/>
       <w:lvlText w:val="%2)"/>
@@ -653,7 +654,7 @@
         <w:ind w:left="840" w:hanging="420"/>
       </w:pPr>
     </w:lvl>
-    <w:lvl w:ilvl="2" w:tplc="0409001B" w:tentative="1">
+    <w:lvl w:ilvl="2" w:tentative="1">
       <w:start w:val="1"/>
       <w:numFmt w:val="lowerRoman"/>
       <w:lvlText w:val="%3."/>
@@ -662,7 +663,7 @@
         <w:ind w:left="1260" w:hanging="420"/>
       </w:pPr>
     </w:lvl>
-    <w:lvl w:ilvl="3" w:tplc="0409000F" w:tentative="1">
+    <w:lvl w:ilvl="3" w:tentative="1">
       <w:start w:val="1"/>
       <w:numFmt w:val="decimal"/>
       <w:lvlText w:val="%4."/>
@@ -671,7 +672,7 @@
         <w:ind w:left="1680" w:hanging="420"/>
       </w:pPr>
     </w:lvl>
-    <w:lvl w:ilvl="4" w:tplc="04090019" w:tentative="1">
+    <w:lvl w:ilvl="4" w:tentative="1">
       <w:start w:val="1"/>
       <w:numFmt w:val="lowerLetter"/>
       <w:lvlText w:val="%5)"/>
@@ -680,7 +681,7 @@
         <w:ind w:left="2100" w:hanging="420"/>
       </w:pPr>
     </w:lvl>
-    <w:lvl w:ilvl="5" w:tplc="0409001B" w:tentative="1">
+    <w:lvl w:ilvl="5" w:tentative="1">
       <w:start w:val="1"/>
       <w:numFmt w:val="lowerRoman"/>
       <w:lvlText w:val="%6."/>
@@ -689,7 +690,7 @@
         <w:ind w:left="2520" w:hanging="420"/>
       </w:pPr>
     </w:lvl>
-    <w:lvl w:ilvl="6" w:tplc="0409000F" w:tentative="1">
+    <w:lvl w:ilvl="6" w:tentative="1">
       <w:start w:val="1"/>
       <w:numFmt w:val="decimal"/>
       <w:lvlText w:val="%7."/>
@@ -698,7 +699,7 @@
         <w:ind w:left="2940" w:hanging="420"/>
       </w:pPr>
     </w:lvl>
-    <w:lvl w:ilvl="7" w:tplc="04090019" w:tentative="1">
+    <w:lvl w:ilvl="7" w:tentative="1">
       <w:start w:val="1"/>
       <w:numFmt w:val="lowerLetter"/>
       <w:lvlText w:val="%8)"/>
@@ -707,7 +708,7 @@
         <w:ind w:left="3360" w:hanging="420"/>
       </w:pPr>
     </w:lvl>
-    <w:lvl w:ilvl="8" w:tplc="0409001B" w:tentative="1">
+    <w:lvl w:ilvl="8" w:tentative="1">
       <w:start w:val="1"/>
       <w:numFmt w:val="lowerRoman"/>
       <w:lvlText w:val="%9."/>
@@ -727,7 +728,7 @@
 </file>
 
 <file path=word/styles.xml><?xml version="1.0" encoding="utf-8"?>
-<w:styles xmlns:mc="http://schemas.openxmlformats.org/markup-compatibility/2006" xmlns:r="http://schemas.openxmlformats.org/officeDocument/2006/relationships" xmlns:w="http://schemas.openxmlformats.org/wordprocessingml/2006/main" xmlns:w14="http://schemas.microsoft.com/office/word/2010/wordml" xmlns:w15="http://schemas.microsoft.com/office/word/2012/wordml" xmlns:w16cex="http://schemas.microsoft.com/office/word/2018/wordml/cex" xmlns:w16cid="http://schemas.microsoft.com/office/word/2016/wordml/cid" xmlns:w16="http://schemas.microsoft.com/office/word/2018/wordml" xmlns:w16sdtdh="http://schemas.microsoft.com/office/word/2020/wordml/sdtdatahash" xmlns:w16se="http://schemas.microsoft.com/office/word/2015/wordml/symex" mc:Ignorable="w14 w15 w16se w16cid w16 w16cex w16sdtdh">
+<w:styles xmlns:mc="http://schemas.openxmlformats.org/markup-compatibility/2006" xmlns:r="http://schemas.openxmlformats.org/officeDocument/2006/relationships" xmlns:w="http://schemas.openxmlformats.org/wordprocessingml/2006/main" xmlns:w14="http://schemas.microsoft.com/office/word/2010/wordml" xmlns:w15="http://schemas.microsoft.com/office/word/2012/wordml" mc:Ignorable="w14 w15">
   <w:docDefaults>
     <w:rPrDefault>
       <w:rPr>
@@ -820,7 +821,6 @@
     <w:lsdException w:name="Date" w:semiHidden="1" w:unhideWhenUsed="1"/>
     <w:lsdException w:name="Body Text First Indent" w:semiHidden="1" w:unhideWhenUsed="1"/>
     <w:lsdException w:name="Body Text First Indent 2" w:semiHidden="1" w:unhideWhenUsed="1"/>
-    <w:lsdException w:name="Note Heading" w:semiHidden="1" w:unhideWhenUsed="1"/>
     <w:lsdException w:name="Body Text 2" w:semiHidden="1" w:unhideWhenUsed="1"/>
     <w:lsdException w:name="Body Text 3" w:semiHidden="1" w:unhideWhenUsed="1"/>
     <w:lsdException w:name="Body Text Indent 2" w:semiHidden="1" w:unhideWhenUsed="1"/>
@@ -1008,117 +1008,8 @@
     <w:lsdException w:name="Book Title" w:uiPriority="33" w:qFormat="1"/>
     <w:lsdException w:name="Bibliography" w:semiHidden="1" w:uiPriority="37" w:unhideWhenUsed="1"/>
     <w:lsdException w:name="TOC Heading" w:semiHidden="1" w:uiPriority="39" w:unhideWhenUsed="1" w:qFormat="1"/>
-    <w:lsdException w:name="Plain Table 1" w:uiPriority="41"/>
-    <w:lsdException w:name="Plain Table 2" w:uiPriority="42"/>
-    <w:lsdException w:name="Plain Table 3" w:uiPriority="43"/>
-    <w:lsdException w:name="Plain Table 4" w:uiPriority="44"/>
-    <w:lsdException w:name="Plain Table 5" w:uiPriority="45"/>
-    <w:lsdException w:name="Grid Table Light" w:uiPriority="40"/>
-    <w:lsdException w:name="Grid Table 1 Light" w:uiPriority="46"/>
-    <w:lsdException w:name="Grid Table 2" w:uiPriority="47"/>
-    <w:lsdException w:name="Grid Table 3" w:uiPriority="48"/>
-    <w:lsdException w:name="Grid Table 4" w:uiPriority="49"/>
-    <w:lsdException w:name="Grid Table 5 Dark" w:uiPriority="50"/>
-    <w:lsdException w:name="Grid Table 6 Colorful" w:uiPriority="51"/>
-    <w:lsdException w:name="Grid Table 7 Colorful" w:uiPriority="52"/>
-    <w:lsdException w:name="Grid Table 1 Light Accent 1" w:uiPriority="46"/>
-    <w:lsdException w:name="Grid Table 2 Accent 1" w:uiPriority="47"/>
-    <w:lsdException w:name="Grid Table 3 Accent 1" w:uiPriority="48"/>
-    <w:lsdException w:name="Grid Table 4 Accent 1" w:uiPriority="49"/>
-    <w:lsdException w:name="Grid Table 5 Dark Accent 1" w:uiPriority="50"/>
-    <w:lsdException w:name="Grid Table 6 Colorful Accent 1" w:uiPriority="51"/>
-    <w:lsdException w:name="Grid Table 7 Colorful Accent 1" w:uiPriority="52"/>
-    <w:lsdException w:name="Grid Table 1 Light Accent 2" w:uiPriority="46"/>
-    <w:lsdException w:name="Grid Table 2 Accent 2" w:uiPriority="47"/>
-    <w:lsdException w:name="Grid Table 3 Accent 2" w:uiPriority="48"/>
-    <w:lsdException w:name="Grid Table 4 Accent 2" w:uiPriority="49"/>
-    <w:lsdException w:name="Grid Table 5 Dark Accent 2" w:uiPriority="50"/>
-    <w:lsdException w:name="Grid Table 6 Colorful Accent 2" w:uiPriority="51"/>
-    <w:lsdException w:name="Grid Table 7 Colorful Accent 2" w:uiPriority="52"/>
-    <w:lsdException w:name="Grid Table 1 Light Accent 3" w:uiPriority="46"/>
-    <w:lsdException w:name="Grid Table 2 Accent 3" w:uiPriority="47"/>
-    <w:lsdException w:name="Grid Table 3 Accent 3" w:uiPriority="48"/>
-    <w:lsdException w:name="Grid Table 4 Accent 3" w:uiPriority="49"/>
-    <w:lsdException w:name="Grid Table 5 Dark Accent 3" w:uiPriority="50"/>
-    <w:lsdException w:name="Grid Table 6 Colorful Accent 3" w:uiPriority="51"/>
-    <w:lsdException w:name="Grid Table 7 Colorful Accent 3" w:uiPriority="52"/>
-    <w:lsdException w:name="Grid Table 1 Light Accent 4" w:uiPriority="46"/>
-    <w:lsdException w:name="Grid Table 2 Accent 4" w:uiPriority="47"/>
-    <w:lsdException w:name="Grid Table 3 Accent 4" w:uiPriority="48"/>
-    <w:lsdException w:name="Grid Table 4 Accent 4" w:uiPriority="49"/>
-    <w:lsdException w:name="Grid Table 5 Dark Accent 4" w:uiPriority="50"/>
-    <w:lsdException w:name="Grid Table 6 Colorful Accent 4" w:uiPriority="51"/>
-    <w:lsdException w:name="Grid Table 7 Colorful Accent 4" w:uiPriority="52"/>
-    <w:lsdException w:name="Grid Table 1 Light Accent 5" w:uiPriority="46"/>
-    <w:lsdException w:name="Grid Table 2 Accent 5" w:uiPriority="47"/>
-    <w:lsdException w:name="Grid Table 3 Accent 5" w:uiPriority="48"/>
-    <w:lsdException w:name="Grid Table 4 Accent 5" w:uiPriority="49"/>
-    <w:lsdException w:name="Grid Table 5 Dark Accent 5" w:uiPriority="50"/>
-    <w:lsdException w:name="Grid Table 6 Colorful Accent 5" w:uiPriority="51"/>
-    <w:lsdException w:name="Grid Table 7 Colorful Accent 5" w:uiPriority="52"/>
-    <w:lsdException w:name="Grid Table 1 Light Accent 6" w:uiPriority="46"/>
-    <w:lsdException w:name="Grid Table 2 Accent 6" w:uiPriority="47"/>
-    <w:lsdException w:name="Grid Table 3 Accent 6" w:uiPriority="48"/>
-    <w:lsdException w:name="Grid Table 4 Accent 6" w:uiPriority="49"/>
-    <w:lsdException w:name="Grid Table 5 Dark Accent 6" w:uiPriority="50"/>
-    <w:lsdException w:name="Grid Table 6 Colorful Accent 6" w:uiPriority="51"/>
-    <w:lsdException w:name="Grid Table 7 Colorful Accent 6" w:uiPriority="52"/>
-    <w:lsdException w:name="List Table 1 Light" w:uiPriority="46"/>
-    <w:lsdException w:name="List Table 2" w:uiPriority="47"/>
-    <w:lsdException w:name="List Table 3" w:uiPriority="48"/>
-    <w:lsdException w:name="List Table 4" w:uiPriority="49"/>
-    <w:lsdException w:name="List Table 5 Dark" w:uiPriority="50"/>
-    <w:lsdException w:name="List Table 6 Colorful" w:uiPriority="51"/>
-    <w:lsdException w:name="List Table 7 Colorful" w:uiPriority="52"/>
-    <w:lsdException w:name="List Table 1 Light Accent 1" w:uiPriority="46"/>
-    <w:lsdException w:name="List Table 2 Accent 1" w:uiPriority="47"/>
-    <w:lsdException w:name="List Table 3 Accent 1" w:uiPriority="48"/>
-    <w:lsdException w:name="List Table 4 Accent 1" w:uiPriority="49"/>
-    <w:lsdException w:name="List Table 5 Dark Accent 1" w:uiPriority="50"/>
-    <w:lsdException w:name="List Table 6 Colorful Accent 1" w:uiPriority="51"/>
-    <w:lsdException w:name="List Table 7 Colorful Accent 1" w:uiPriority="52"/>
-    <w:lsdException w:name="List Table 1 Light Accent 2" w:uiPriority="46"/>
-    <w:lsdException w:name="List Table 2 Accent 2" w:uiPriority="47"/>
-    <w:lsdException w:name="List Table 3 Accent 2" w:uiPriority="48"/>
-    <w:lsdException w:name="List Table 4 Accent 2" w:uiPriority="49"/>
-    <w:lsdException w:name="List Table 5 Dark Accent 2" w:uiPriority="50"/>
-    <w:lsdException w:name="List Table 6 Colorful Accent 2" w:uiPriority="51"/>
-    <w:lsdException w:name="List Table 7 Colorful Accent 2" w:uiPriority="52"/>
-    <w:lsdException w:name="List Table 1 Light Accent 3" w:uiPriority="46"/>
-    <w:lsdException w:name="List Table 2 Accent 3" w:uiPriority="47"/>
-    <w:lsdException w:name="List Table 3 Accent 3" w:uiPriority="48"/>
-    <w:lsdException w:name="List Table 4 Accent 3" w:uiPriority="49"/>
-    <w:lsdException w:name="List Table 5 Dark Accent 3" w:uiPriority="50"/>
-    <w:lsdException w:name="List Table 6 Colorful Accent 3" w:uiPriority="51"/>
-    <w:lsdException w:name="List Table 7 Colorful Accent 3" w:uiPriority="52"/>
-    <w:lsdException w:name="List Table 1 Light Accent 4" w:uiPriority="46"/>
-    <w:lsdException w:name="List Table 2 Accent 4" w:uiPriority="47"/>
-    <w:lsdException w:name="List Table 3 Accent 4" w:uiPriority="48"/>
-    <w:lsdException w:name="List Table 4 Accent 4" w:uiPriority="49"/>
-    <w:lsdException w:name="List Table 5 Dark Accent 4" w:uiPriority="50"/>
-    <w:lsdException w:name="List Table 6 Colorful Accent 4" w:uiPriority="51"/>
-    <w:lsdException w:name="List Table 7 Colorful Accent 4" w:uiPriority="52"/>
-    <w:lsdException w:name="List Table 1 Light Accent 5" w:uiPriority="46"/>
-    <w:lsdException w:name="List Table 2 Accent 5" w:uiPriority="47"/>
-    <w:lsdException w:name="List Table 3 Accent 5" w:uiPriority="48"/>
-    <w:lsdException w:name="List Table 4 Accent 5" w:uiPriority="49"/>
-    <w:lsdException w:name="List Table 5 Dark Accent 5" w:uiPriority="50"/>
-    <w:lsdException w:name="List Table 6 Colorful Accent 5" w:uiPriority="51"/>
-    <w:lsdException w:name="List Table 7 Colorful Accent 5" w:uiPriority="52"/>
-    <w:lsdException w:name="List Table 1 Light Accent 6" w:uiPriority="46"/>
-    <w:lsdException w:name="List Table 2 Accent 6" w:uiPriority="47"/>
-    <w:lsdException w:name="List Table 3 Accent 6" w:uiPriority="48"/>
-    <w:lsdException w:name="List Table 4 Accent 6" w:uiPriority="49"/>
-    <w:lsdException w:name="List Table 5 Dark Accent 6" w:uiPriority="50"/>
-    <w:lsdException w:name="List Table 6 Colorful Accent 6" w:uiPriority="51"/>
-    <w:lsdException w:name="List Table 7 Colorful Accent 6" w:uiPriority="52"/>
-    <w:lsdException w:name="Mention" w:semiHidden="1" w:unhideWhenUsed="1"/>
-    <w:lsdException w:name="Smart Hyperlink" w:semiHidden="1" w:unhideWhenUsed="1"/>
-    <w:lsdException w:name="Hashtag" w:semiHidden="1" w:unhideWhenUsed="1"/>
-    <w:lsdException w:name="Unresolved Mention" w:semiHidden="1" w:unhideWhenUsed="1"/>
-    <w:lsdException w:name="Smart Link" w:semiHidden="1" w:unhideWhenUsed="1"/>
   </w:latentStyles>
-  <w:style w:type="paragraph" w:default="1" w:styleId="a">
+  <w:style w:type="paragraph" w:default="1" w:styleId="Normal">
     <w:name w:val="Normal"/>
     <w:qFormat/>
     <w:pPr>
@@ -1126,11 +1017,11 @@
       <w:jc w:val="both"/>
     </w:pPr>
   </w:style>
-  <w:style w:type="paragraph" w:styleId="1">
+  <w:style w:type="paragraph" w:styleId="Heading1">
     <w:name w:val="heading 1"/>
-    <w:basedOn w:val="a"/>
-    <w:next w:val="a"/>
-    <w:link w:val="10"/>
+    <w:basedOn w:val="Normal"/>
+    <w:next w:val="Normal"/>
+    <w:link w:val="1"/>
     <w:uiPriority w:val="9"/>
     <w:qFormat/>
     <w:rsid w:val="004214A1"/>
@@ -1148,11 +1039,11 @@
       <w:szCs w:val="44"/>
     </w:rPr>
   </w:style>
-  <w:style w:type="paragraph" w:styleId="2">
+  <w:style w:type="paragraph" w:styleId="Heading2">
     <w:name w:val="heading 2"/>
-    <w:basedOn w:val="a"/>
-    <w:next w:val="a"/>
-    <w:link w:val="20"/>
+    <w:basedOn w:val="Normal"/>
+    <w:next w:val="Normal"/>
+    <w:link w:val="2"/>
     <w:uiPriority w:val="9"/>
     <w:unhideWhenUsed/>
     <w:qFormat/>
@@ -1171,13 +1062,13 @@
       <w:szCs w:val="32"/>
     </w:rPr>
   </w:style>
-  <w:style w:type="character" w:default="1" w:styleId="a0">
+  <w:style w:type="character" w:default="1" w:styleId="DefaultParagraphFont">
     <w:name w:val="Default Paragraph Font"/>
     <w:uiPriority w:val="1"/>
     <w:semiHidden/>
     <w:unhideWhenUsed/>
   </w:style>
-  <w:style w:type="table" w:default="1" w:styleId="a1">
+  <w:style w:type="table" w:default="1" w:styleId="TableNormal">
     <w:name w:val="Normal Table"/>
     <w:uiPriority w:val="99"/>
     <w:semiHidden/>
@@ -1192,16 +1083,16 @@
       </w:tblCellMar>
     </w:tblPr>
   </w:style>
-  <w:style w:type="numbering" w:default="1" w:styleId="a2">
+  <w:style w:type="numbering" w:default="1" w:styleId="NoList">
     <w:name w:val="No List"/>
     <w:uiPriority w:val="99"/>
     <w:semiHidden/>
     <w:unhideWhenUsed/>
   </w:style>
-  <w:style w:type="character" w:customStyle="1" w:styleId="20">
+  <w:style w:type="character" w:customStyle="1" w:styleId="2">
     <w:name w:val="标题 2 字符"/>
-    <w:basedOn w:val="a0"/>
-    <w:link w:val="2"/>
+    <w:basedOn w:val="DefaultParagraphFont"/>
+    <w:link w:val="Heading2"/>
     <w:uiPriority w:val="9"/>
     <w:rsid w:val="004214A1"/>
     <w:rPr>
@@ -1212,10 +1103,10 @@
       <w:szCs w:val="32"/>
     </w:rPr>
   </w:style>
-  <w:style w:type="character" w:customStyle="1" w:styleId="10">
+  <w:style w:type="character" w:customStyle="1" w:styleId="1">
     <w:name w:val="标题 1 字符"/>
-    <w:basedOn w:val="a0"/>
-    <w:link w:val="1"/>
+    <w:basedOn w:val="DefaultParagraphFont"/>
+    <w:link w:val="Heading1"/>
     <w:uiPriority w:val="9"/>
     <w:rsid w:val="004214A1"/>
     <w:rPr>
@@ -1226,14 +1117,14 @@
       <w:szCs w:val="44"/>
     </w:rPr>
   </w:style>
-  <w:style w:type="paragraph" w:styleId="a3">
+  <w:style w:type="paragraph" w:styleId="ListParagraph">
     <w:name w:val="List Paragraph"/>
-    <w:basedOn w:val="a"/>
+    <w:basedOn w:val="Normal"/>
     <w:uiPriority w:val="34"/>
     <w:qFormat/>
     <w:rsid w:val="009E79B4"/>
     <w:pPr>
-      <w:ind w:firstLineChars="200" w:firstLine="420"/>
+      <w:ind w:firstLine="420" w:firstLineChars="200"/>
     </w:pPr>
   </w:style>
 </w:styles>
